--- a/CYB-515/Topic 6/Topic 6 Discussion 3.docx
+++ b/CYB-515/Topic 6/Topic 6 Discussion 3.docx
@@ -156,6 +156,360 @@
     <w:p>
       <w:r>
         <w:t>When replying to peers, do not select a student who has discussed the same policy as you.</w:t>
+      </w:r>
+    </w:p>
+    <w:p>
+      <w:r>
+        <w:t>Hello Class,</w:t>
+      </w:r>
+    </w:p>
+    <w:p>
+      <w:r>
+        <w:t>A Physical Access Control Policy is a set of rules and procedures designed to protect your organization's physical assets, including buildings, equipment, and data, from unauthorized access</w:t>
+      </w:r>
+      <w:r>
+        <w:t>(Johnson, 2023)</w:t>
+      </w:r>
+      <w:r>
+        <w:t>. It's like a security blueprint for your physical space.</w:t>
+      </w:r>
+    </w:p>
+    <w:p>
+      <w:pPr>
+        <w:rPr>
+          <w:b/>
+          <w:bCs/>
+        </w:rPr>
+      </w:pPr>
+      <w:r>
+        <w:rPr>
+          <w:b/>
+          <w:bCs/>
+        </w:rPr>
+        <w:t>Key Points for a Strong Policy</w:t>
+      </w:r>
+    </w:p>
+    <w:p>
+      <w:pPr>
+        <w:rPr>
+          <w:b/>
+          <w:bCs/>
+        </w:rPr>
+      </w:pPr>
+      <w:r>
+        <w:rPr>
+          <w:b/>
+          <w:bCs/>
+        </w:rPr>
+        <w:t>Identification and Authentication</w:t>
+      </w:r>
+    </w:p>
+    <w:p>
+      <w:r>
+        <w:t>Require identification badges</w:t>
+      </w:r>
+      <w:r>
+        <w:t xml:space="preserve"> - </w:t>
+      </w:r>
+      <w:r>
+        <w:t> Everyone entering the premises should have a visible badge with a photo and unique ID.</w:t>
+      </w:r>
+    </w:p>
+    <w:p>
+      <w:r>
+        <w:t>Implement access control systems</w:t>
+      </w:r>
+      <w:r>
+        <w:t xml:space="preserve"> -</w:t>
+      </w:r>
+      <w:r>
+        <w:t> Use electronic locks or keycard readers to control entry to specific areas, like server rooms or sensitive departments.</w:t>
+      </w:r>
+    </w:p>
+    <w:p>
+      <w:r>
+        <w:t>Visitor Management</w:t>
+      </w:r>
+      <w:r>
+        <w:t xml:space="preserve"> -</w:t>
+      </w:r>
+      <w:r>
+        <w:t> Have a clear process for registering visitors, escorting them, and tracking their movements.</w:t>
+      </w:r>
+    </w:p>
+    <w:p>
+      <w:pPr>
+        <w:rPr>
+          <w:b/>
+          <w:bCs/>
+        </w:rPr>
+      </w:pPr>
+      <w:r>
+        <w:rPr>
+          <w:b/>
+          <w:bCs/>
+        </w:rPr>
+        <w:t>Perimeter Security</w:t>
+      </w:r>
+    </w:p>
+    <w:p>
+      <w:r>
+        <w:t>Secure entry points</w:t>
+      </w:r>
+      <w:r>
+        <w:t xml:space="preserve"> -</w:t>
+      </w:r>
+      <w:r>
+        <w:t> Use sturdy doors, locks, and security cameras at all entry points.</w:t>
+      </w:r>
+    </w:p>
+    <w:p>
+      <w:r>
+        <w:lastRenderedPageBreak/>
+        <w:t>Fencing and Lighting</w:t>
+      </w:r>
+      <w:r>
+        <w:t xml:space="preserve"> -</w:t>
+      </w:r>
+      <w:r>
+        <w:t> Consider fencing around the perimeter, especially for outdoor areas, and ensure adequate lighting to deter unauthorized access.</w:t>
+      </w:r>
+    </w:p>
+    <w:p>
+      <w:r>
+        <w:t>Alarm systems</w:t>
+      </w:r>
+      <w:r>
+        <w:t xml:space="preserve"> -</w:t>
+      </w:r>
+      <w:r>
+        <w:t> Install intrusion detection systems (alarms) to alert security personnel of unauthorized entry attempts.</w:t>
+      </w:r>
+    </w:p>
+    <w:p>
+      <w:pPr>
+        <w:rPr>
+          <w:b/>
+          <w:bCs/>
+        </w:rPr>
+      </w:pPr>
+      <w:r>
+        <w:rPr>
+          <w:b/>
+          <w:bCs/>
+        </w:rPr>
+        <w:t>Internal Security</w:t>
+      </w:r>
+    </w:p>
+    <w:p>
+      <w:r>
+        <w:t>Access Control for Sensitive Areas</w:t>
+      </w:r>
+      <w:r>
+        <w:t xml:space="preserve"> -</w:t>
+      </w:r>
+      <w:r>
+        <w:t> Implement stricter access control measures for areas containing critical equipment, data, or confidential information.</w:t>
+      </w:r>
+    </w:p>
+    <w:p>
+      <w:r>
+        <w:t>Regular Audits</w:t>
+      </w:r>
+      <w:r>
+        <w:t xml:space="preserve"> -</w:t>
+      </w:r>
+      <w:r>
+        <w:t> Conduct periodic security audits to ensure that the policy is being followed and that access controls are functioning correctly.</w:t>
+      </w:r>
+    </w:p>
+    <w:p>
+      <w:r>
+        <w:t>Security Awareness Training</w:t>
+      </w:r>
+      <w:r>
+        <w:t xml:space="preserve"> - </w:t>
+      </w:r>
+      <w:r>
+        <w:t> Educate employees about the importance of physical security and their role in protecting the company.</w:t>
+      </w:r>
+    </w:p>
+    <w:p>
+      <w:r>
+        <w:t>These points are crucial because:</w:t>
+      </w:r>
+    </w:p>
+    <w:p>
+      <w:r>
+        <w:t>Prevention of Theft and Vandalism</w:t>
+      </w:r>
+      <w:r>
+        <w:rPr>
+          <w:b/>
+          <w:bCs/>
+        </w:rPr>
+        <w:t xml:space="preserve"> </w:t>
+      </w:r>
+      <w:r>
+        <w:t xml:space="preserve">- </w:t>
+      </w:r>
+      <w:r>
+        <w:t>Strong physical security measures deter unauthorized access, reducing the risk of theft, vandalism, and sabotage.</w:t>
+      </w:r>
+    </w:p>
+    <w:p>
+      <w:r>
+        <w:t>Data Protection</w:t>
+      </w:r>
+      <w:r>
+        <w:t xml:space="preserve"> -</w:t>
+      </w:r>
+      <w:r>
+        <w:t> By controlling access to sensitive areas, you protect confidential information and prevent data breaches.</w:t>
+      </w:r>
+    </w:p>
+    <w:p>
+      <w:r>
+        <w:t>Employee Safety</w:t>
+      </w:r>
+      <w:r>
+        <w:t xml:space="preserve"> -</w:t>
+      </w:r>
+      <w:r>
+        <w:t> Physical security measures help create a safe and secure working environment for employees.</w:t>
+      </w:r>
+    </w:p>
+    <w:p>
+      <w:r>
+        <w:t>Compliance</w:t>
+      </w:r>
+      <w:r>
+        <w:t xml:space="preserve"> -</w:t>
+      </w:r>
+      <w:r>
+        <w:t> Many industries have regulatory requirements for physical security, and implementing a strong policy helps ensure compliance.</w:t>
+      </w:r>
+    </w:p>
+    <w:p>
+      <w:pPr>
+        <w:rPr>
+          <w:b/>
+          <w:bCs/>
+        </w:rPr>
+      </w:pPr>
+      <w:r>
+        <w:rPr>
+          <w:b/>
+          <w:bCs/>
+        </w:rPr>
+        <w:t>Implementation</w:t>
+      </w:r>
+    </w:p>
+    <w:p>
+      <w:r>
+        <w:t>Create a comprehensive and clearly written policy that outlines all procedures and responsibilities.</w:t>
+      </w:r>
+      <w:r>
+        <w:t xml:space="preserve"> </w:t>
+      </w:r>
+      <w:r>
+        <w:t xml:space="preserve">Train all employees </w:t>
+      </w:r>
+      <w:proofErr w:type="gramStart"/>
+      <w:r>
+        <w:t>on</w:t>
+      </w:r>
+      <w:proofErr w:type="gramEnd"/>
+      <w:r>
+        <w:t xml:space="preserve"> the policy, emphasizing their roles and responsibilities. Implement access control systems and security technology that </w:t>
+      </w:r>
+      <w:proofErr w:type="gramStart"/>
+      <w:r>
+        <w:t>aligns</w:t>
+      </w:r>
+      <w:proofErr w:type="gramEnd"/>
+      <w:r>
+        <w:t xml:space="preserve"> with your policy.</w:t>
+      </w:r>
+      <w:r>
+        <w:t xml:space="preserve"> </w:t>
+      </w:r>
+      <w:r>
+        <w:t>Regularly monitor the effectiveness of the policy and enforce it consistently</w:t>
+      </w:r>
+      <w:r>
+        <w:t>(Guard, 2024)</w:t>
+      </w:r>
+      <w:r>
+        <w:t>.</w:t>
+      </w:r>
+    </w:p>
+    <w:p>
+      <w:r>
+        <w:t>A strong physical access control policy is an ongoing process. Regularly review and update it to reflect changes in technology, threats, and your organization's needs.</w:t>
+      </w:r>
+      <w:r>
+        <w:t xml:space="preserve"> </w:t>
+      </w:r>
+      <w:r>
+        <w:t>Employee awareness and participation are key to successful implementation.</w:t>
+      </w:r>
+    </w:p>
+    <w:p>
+      <w:r>
+        <w:t>References:</w:t>
+      </w:r>
+    </w:p>
+    <w:p>
+      <w:r>
+        <w:t xml:space="preserve">Guard, S. (2024). </w:t>
+      </w:r>
+      <w:r>
+        <w:rPr>
+          <w:i/>
+          <w:iCs/>
+        </w:rPr>
+        <w:t>7 Key Steps for Physical Access Control in Your Organization</w:t>
+      </w:r>
+      <w:r>
+        <w:t>. DAHLCORE SECURITY GUARD SERVICES. https://dahlcore.com/blog/f/7-key-steps-for-physical-access-control-in-your-organization</w:t>
+      </w:r>
+    </w:p>
+    <w:p>
+      <w:r>
+        <w:rPr>
+          <w:i/>
+          <w:iCs/>
+        </w:rPr>
+        <w:t>How to establish an effective physical access control policy</w:t>
+      </w:r>
+      <w:r>
+        <w:t>. (n.d.). Nedap Security Management. https://www.nedapsecurity.com/insight/how-to-establish-an-effective-physical-access-control-policy/</w:t>
+      </w:r>
+    </w:p>
+    <w:p>
+      <w:r>
+        <w:lastRenderedPageBreak/>
+        <w:t xml:space="preserve">Johnson, B. (2023, February 4). </w:t>
+      </w:r>
+      <w:r>
+        <w:rPr>
+          <w:i/>
+          <w:iCs/>
+        </w:rPr>
+        <w:t xml:space="preserve">Physical Facility Access Policy | </w:t>
+      </w:r>
+      <w:proofErr w:type="spellStart"/>
+      <w:r>
+        <w:rPr>
+          <w:i/>
+          <w:iCs/>
+        </w:rPr>
+        <w:t>strongDM</w:t>
+      </w:r>
+      <w:proofErr w:type="spellEnd"/>
+      <w:r>
+        <w:t>. Www.strongdm.com. https://www.strongdm.com/blog/physical-facility-access-policy</w:t>
       </w:r>
     </w:p>
     <w:p/>
@@ -172,6 +526,155 @@
 <file path=word/numbering.xml><?xml version="1.0" encoding="utf-8"?>
 <w:numbering xmlns:wpc="http://schemas.microsoft.com/office/word/2010/wordprocessingCanvas" xmlns:cx="http://schemas.microsoft.com/office/drawing/2014/chartex" xmlns:cx1="http://schemas.microsoft.com/office/drawing/2015/9/8/chartex" xmlns:cx2="http://schemas.microsoft.com/office/drawing/2015/10/21/chartex" xmlns:cx3="http://schemas.microsoft.com/office/drawing/2016/5/9/chartex" xmlns:cx4="http://schemas.microsoft.com/office/drawing/2016/5/10/chartex" xmlns:cx5="http://schemas.microsoft.com/office/drawing/2016/5/11/chartex" xmlns:cx6="http://schemas.microsoft.com/office/drawing/2016/5/12/chartex" xmlns:cx7="http://schemas.microsoft.com/office/drawing/2016/5/13/chartex" xmlns:cx8="http://schemas.microsoft.com/office/drawing/2016/5/14/chartex" xmlns:mc="http://schemas.openxmlformats.org/markup-compatibility/2006" xmlns:aink="http://schemas.microsoft.com/office/drawing/2016/ink" xmlns:am3d="http://schemas.microsoft.com/office/drawing/2017/model3d" xmlns:o="urn:schemas-microsoft-com:office:office" xmlns:oel="http://schemas.microsoft.com/office/2019/extlst" xmlns:r="http://schemas.openxmlformats.org/officeDocument/2006/relationships" xmlns:m="http://schemas.openxmlformats.org/officeDocument/2006/math" xmlns:v="urn:schemas-microsoft-com:vml" xmlns:wp14="http://schemas.microsoft.com/office/word/2010/wordprocessingDrawing" xmlns:wp="http://schemas.openxmlformats.org/drawingml/2006/wordprocessingDrawing" xmlns:w10="urn:schemas-microsoft-com:office:word" xmlns:w="http://schemas.openxmlformats.org/wordprocessingml/2006/main" xmlns:w14="http://schemas.microsoft.com/office/word/2010/wordml" xmlns:w15="http://schemas.microsoft.com/office/word/2012/wordml" xmlns:w16cex="http://schemas.microsoft.com/office/word/2018/wordml/cex" xmlns:w16cid="http://schemas.microsoft.com/office/word/2016/wordml/cid" xmlns:w16="http://schemas.microsoft.com/office/word/2018/wordml" xmlns:w16du="http://schemas.microsoft.com/office/word/2023/wordml/word16du" xmlns:w16sdtdh="http://schemas.microsoft.com/office/word/2020/wordml/sdtdatahash" xmlns:w16se="http://schemas.microsoft.com/office/word/2015/wordml/symex" xmlns:wpg="http://schemas.microsoft.com/office/word/2010/wordprocessingGroup" xmlns:wpi="http://schemas.microsoft.com/office/word/2010/wordprocessingInk" xmlns:wne="http://schemas.microsoft.com/office/word/2006/wordml" xmlns:wps="http://schemas.microsoft.com/office/word/2010/wordprocessingShape" mc:Ignorable="w14 w15 w16se w16cid w16 w16cex w16sdtdh w16du wp14">
   <w:abstractNum w:abstractNumId="0" w15:restartNumberingAfterBreak="0">
+    <w:nsid w:val="069D5921"/>
+    <w:multiLevelType w:val="multilevel"/>
+    <w:tmpl w:val="FC7490D4"/>
+    <w:lvl w:ilvl="0">
+      <w:start w:val="1"/>
+      <w:numFmt w:val="bullet"/>
+      <w:lvlText w:val=""/>
+      <w:lvlJc w:val="left"/>
+      <w:pPr>
+        <w:tabs>
+          <w:tab w:val="num" w:pos="720"/>
+        </w:tabs>
+        <w:ind w:left="720" w:hanging="360"/>
+      </w:pPr>
+      <w:rPr>
+        <w:rFonts w:ascii="Symbol" w:hAnsi="Symbol" w:hint="default"/>
+        <w:sz w:val="20"/>
+      </w:rPr>
+    </w:lvl>
+    <w:lvl w:ilvl="1" w:tentative="1">
+      <w:start w:val="1"/>
+      <w:numFmt w:val="bullet"/>
+      <w:lvlText w:val="o"/>
+      <w:lvlJc w:val="left"/>
+      <w:pPr>
+        <w:tabs>
+          <w:tab w:val="num" w:pos="1440"/>
+        </w:tabs>
+        <w:ind w:left="1440" w:hanging="360"/>
+      </w:pPr>
+      <w:rPr>
+        <w:rFonts w:ascii="Courier New" w:hAnsi="Courier New" w:hint="default"/>
+        <w:sz w:val="20"/>
+      </w:rPr>
+    </w:lvl>
+    <w:lvl w:ilvl="2" w:tentative="1">
+      <w:start w:val="1"/>
+      <w:numFmt w:val="bullet"/>
+      <w:lvlText w:val=""/>
+      <w:lvlJc w:val="left"/>
+      <w:pPr>
+        <w:tabs>
+          <w:tab w:val="num" w:pos="2160"/>
+        </w:tabs>
+        <w:ind w:left="2160" w:hanging="360"/>
+      </w:pPr>
+      <w:rPr>
+        <w:rFonts w:ascii="Wingdings" w:hAnsi="Wingdings" w:hint="default"/>
+        <w:sz w:val="20"/>
+      </w:rPr>
+    </w:lvl>
+    <w:lvl w:ilvl="3" w:tentative="1">
+      <w:start w:val="1"/>
+      <w:numFmt w:val="bullet"/>
+      <w:lvlText w:val=""/>
+      <w:lvlJc w:val="left"/>
+      <w:pPr>
+        <w:tabs>
+          <w:tab w:val="num" w:pos="2880"/>
+        </w:tabs>
+        <w:ind w:left="2880" w:hanging="360"/>
+      </w:pPr>
+      <w:rPr>
+        <w:rFonts w:ascii="Wingdings" w:hAnsi="Wingdings" w:hint="default"/>
+        <w:sz w:val="20"/>
+      </w:rPr>
+    </w:lvl>
+    <w:lvl w:ilvl="4" w:tentative="1">
+      <w:start w:val="1"/>
+      <w:numFmt w:val="bullet"/>
+      <w:lvlText w:val=""/>
+      <w:lvlJc w:val="left"/>
+      <w:pPr>
+        <w:tabs>
+          <w:tab w:val="num" w:pos="3600"/>
+        </w:tabs>
+        <w:ind w:left="3600" w:hanging="360"/>
+      </w:pPr>
+      <w:rPr>
+        <w:rFonts w:ascii="Wingdings" w:hAnsi="Wingdings" w:hint="default"/>
+        <w:sz w:val="20"/>
+      </w:rPr>
+    </w:lvl>
+    <w:lvl w:ilvl="5" w:tentative="1">
+      <w:start w:val="1"/>
+      <w:numFmt w:val="bullet"/>
+      <w:lvlText w:val=""/>
+      <w:lvlJc w:val="left"/>
+      <w:pPr>
+        <w:tabs>
+          <w:tab w:val="num" w:pos="4320"/>
+        </w:tabs>
+        <w:ind w:left="4320" w:hanging="360"/>
+      </w:pPr>
+      <w:rPr>
+        <w:rFonts w:ascii="Wingdings" w:hAnsi="Wingdings" w:hint="default"/>
+        <w:sz w:val="20"/>
+      </w:rPr>
+    </w:lvl>
+    <w:lvl w:ilvl="6" w:tentative="1">
+      <w:start w:val="1"/>
+      <w:numFmt w:val="bullet"/>
+      <w:lvlText w:val=""/>
+      <w:lvlJc w:val="left"/>
+      <w:pPr>
+        <w:tabs>
+          <w:tab w:val="num" w:pos="5040"/>
+        </w:tabs>
+        <w:ind w:left="5040" w:hanging="360"/>
+      </w:pPr>
+      <w:rPr>
+        <w:rFonts w:ascii="Wingdings" w:hAnsi="Wingdings" w:hint="default"/>
+        <w:sz w:val="20"/>
+      </w:rPr>
+    </w:lvl>
+    <w:lvl w:ilvl="7" w:tentative="1">
+      <w:start w:val="1"/>
+      <w:numFmt w:val="bullet"/>
+      <w:lvlText w:val=""/>
+      <w:lvlJc w:val="left"/>
+      <w:pPr>
+        <w:tabs>
+          <w:tab w:val="num" w:pos="5760"/>
+        </w:tabs>
+        <w:ind w:left="5760" w:hanging="360"/>
+      </w:pPr>
+      <w:rPr>
+        <w:rFonts w:ascii="Wingdings" w:hAnsi="Wingdings" w:hint="default"/>
+        <w:sz w:val="20"/>
+      </w:rPr>
+    </w:lvl>
+    <w:lvl w:ilvl="8" w:tentative="1">
+      <w:start w:val="1"/>
+      <w:numFmt w:val="bullet"/>
+      <w:lvlText w:val=""/>
+      <w:lvlJc w:val="left"/>
+      <w:pPr>
+        <w:tabs>
+          <w:tab w:val="num" w:pos="6480"/>
+        </w:tabs>
+        <w:ind w:left="6480" w:hanging="360"/>
+      </w:pPr>
+      <w:rPr>
+        <w:rFonts w:ascii="Wingdings" w:hAnsi="Wingdings" w:hint="default"/>
+        <w:sz w:val="20"/>
+      </w:rPr>
+    </w:lvl>
+  </w:abstractNum>
+  <w:abstractNum w:abstractNumId="1" w15:restartNumberingAfterBreak="0">
     <w:nsid w:val="31315690"/>
     <w:multiLevelType w:val="multilevel"/>
     <w:tmpl w:val="2D765620"/>
@@ -320,7 +823,466 @@
       </w:rPr>
     </w:lvl>
   </w:abstractNum>
+  <w:abstractNum w:abstractNumId="2" w15:restartNumberingAfterBreak="0">
+    <w:nsid w:val="594214BF"/>
+    <w:multiLevelType w:val="multilevel"/>
+    <w:tmpl w:val="1C16F0DA"/>
+    <w:lvl w:ilvl="0">
+      <w:start w:val="1"/>
+      <w:numFmt w:val="bullet"/>
+      <w:lvlText w:val=""/>
+      <w:lvlJc w:val="left"/>
+      <w:pPr>
+        <w:tabs>
+          <w:tab w:val="num" w:pos="720"/>
+        </w:tabs>
+        <w:ind w:left="720" w:hanging="360"/>
+      </w:pPr>
+      <w:rPr>
+        <w:rFonts w:ascii="Symbol" w:hAnsi="Symbol" w:hint="default"/>
+        <w:sz w:val="20"/>
+      </w:rPr>
+    </w:lvl>
+    <w:lvl w:ilvl="1" w:tentative="1">
+      <w:start w:val="1"/>
+      <w:numFmt w:val="bullet"/>
+      <w:lvlText w:val="o"/>
+      <w:lvlJc w:val="left"/>
+      <w:pPr>
+        <w:tabs>
+          <w:tab w:val="num" w:pos="1440"/>
+        </w:tabs>
+        <w:ind w:left="1440" w:hanging="360"/>
+      </w:pPr>
+      <w:rPr>
+        <w:rFonts w:ascii="Courier New" w:hAnsi="Courier New" w:hint="default"/>
+        <w:sz w:val="20"/>
+      </w:rPr>
+    </w:lvl>
+    <w:lvl w:ilvl="2" w:tentative="1">
+      <w:start w:val="1"/>
+      <w:numFmt w:val="bullet"/>
+      <w:lvlText w:val=""/>
+      <w:lvlJc w:val="left"/>
+      <w:pPr>
+        <w:tabs>
+          <w:tab w:val="num" w:pos="2160"/>
+        </w:tabs>
+        <w:ind w:left="2160" w:hanging="360"/>
+      </w:pPr>
+      <w:rPr>
+        <w:rFonts w:ascii="Wingdings" w:hAnsi="Wingdings" w:hint="default"/>
+        <w:sz w:val="20"/>
+      </w:rPr>
+    </w:lvl>
+    <w:lvl w:ilvl="3" w:tentative="1">
+      <w:start w:val="1"/>
+      <w:numFmt w:val="bullet"/>
+      <w:lvlText w:val=""/>
+      <w:lvlJc w:val="left"/>
+      <w:pPr>
+        <w:tabs>
+          <w:tab w:val="num" w:pos="2880"/>
+        </w:tabs>
+        <w:ind w:left="2880" w:hanging="360"/>
+      </w:pPr>
+      <w:rPr>
+        <w:rFonts w:ascii="Wingdings" w:hAnsi="Wingdings" w:hint="default"/>
+        <w:sz w:val="20"/>
+      </w:rPr>
+    </w:lvl>
+    <w:lvl w:ilvl="4" w:tentative="1">
+      <w:start w:val="1"/>
+      <w:numFmt w:val="bullet"/>
+      <w:lvlText w:val=""/>
+      <w:lvlJc w:val="left"/>
+      <w:pPr>
+        <w:tabs>
+          <w:tab w:val="num" w:pos="3600"/>
+        </w:tabs>
+        <w:ind w:left="3600" w:hanging="360"/>
+      </w:pPr>
+      <w:rPr>
+        <w:rFonts w:ascii="Wingdings" w:hAnsi="Wingdings" w:hint="default"/>
+        <w:sz w:val="20"/>
+      </w:rPr>
+    </w:lvl>
+    <w:lvl w:ilvl="5" w:tentative="1">
+      <w:start w:val="1"/>
+      <w:numFmt w:val="bullet"/>
+      <w:lvlText w:val=""/>
+      <w:lvlJc w:val="left"/>
+      <w:pPr>
+        <w:tabs>
+          <w:tab w:val="num" w:pos="4320"/>
+        </w:tabs>
+        <w:ind w:left="4320" w:hanging="360"/>
+      </w:pPr>
+      <w:rPr>
+        <w:rFonts w:ascii="Wingdings" w:hAnsi="Wingdings" w:hint="default"/>
+        <w:sz w:val="20"/>
+      </w:rPr>
+    </w:lvl>
+    <w:lvl w:ilvl="6" w:tentative="1">
+      <w:start w:val="1"/>
+      <w:numFmt w:val="bullet"/>
+      <w:lvlText w:val=""/>
+      <w:lvlJc w:val="left"/>
+      <w:pPr>
+        <w:tabs>
+          <w:tab w:val="num" w:pos="5040"/>
+        </w:tabs>
+        <w:ind w:left="5040" w:hanging="360"/>
+      </w:pPr>
+      <w:rPr>
+        <w:rFonts w:ascii="Wingdings" w:hAnsi="Wingdings" w:hint="default"/>
+        <w:sz w:val="20"/>
+      </w:rPr>
+    </w:lvl>
+    <w:lvl w:ilvl="7" w:tentative="1">
+      <w:start w:val="1"/>
+      <w:numFmt w:val="bullet"/>
+      <w:lvlText w:val=""/>
+      <w:lvlJc w:val="left"/>
+      <w:pPr>
+        <w:tabs>
+          <w:tab w:val="num" w:pos="5760"/>
+        </w:tabs>
+        <w:ind w:left="5760" w:hanging="360"/>
+      </w:pPr>
+      <w:rPr>
+        <w:rFonts w:ascii="Wingdings" w:hAnsi="Wingdings" w:hint="default"/>
+        <w:sz w:val="20"/>
+      </w:rPr>
+    </w:lvl>
+    <w:lvl w:ilvl="8" w:tentative="1">
+      <w:start w:val="1"/>
+      <w:numFmt w:val="bullet"/>
+      <w:lvlText w:val=""/>
+      <w:lvlJc w:val="left"/>
+      <w:pPr>
+        <w:tabs>
+          <w:tab w:val="num" w:pos="6480"/>
+        </w:tabs>
+        <w:ind w:left="6480" w:hanging="360"/>
+      </w:pPr>
+      <w:rPr>
+        <w:rFonts w:ascii="Wingdings" w:hAnsi="Wingdings" w:hint="default"/>
+        <w:sz w:val="20"/>
+      </w:rPr>
+    </w:lvl>
+  </w:abstractNum>
+  <w:abstractNum w:abstractNumId="3" w15:restartNumberingAfterBreak="0">
+    <w:nsid w:val="77110D6E"/>
+    <w:multiLevelType w:val="multilevel"/>
+    <w:tmpl w:val="EFD8CC02"/>
+    <w:lvl w:ilvl="0">
+      <w:start w:val="1"/>
+      <w:numFmt w:val="bullet"/>
+      <w:lvlText w:val=""/>
+      <w:lvlJc w:val="left"/>
+      <w:pPr>
+        <w:tabs>
+          <w:tab w:val="num" w:pos="720"/>
+        </w:tabs>
+        <w:ind w:left="720" w:hanging="360"/>
+      </w:pPr>
+      <w:rPr>
+        <w:rFonts w:ascii="Symbol" w:hAnsi="Symbol" w:hint="default"/>
+        <w:sz w:val="20"/>
+      </w:rPr>
+    </w:lvl>
+    <w:lvl w:ilvl="1">
+      <w:start w:val="1"/>
+      <w:numFmt w:val="bullet"/>
+      <w:lvlText w:val="o"/>
+      <w:lvlJc w:val="left"/>
+      <w:pPr>
+        <w:tabs>
+          <w:tab w:val="num" w:pos="1440"/>
+        </w:tabs>
+        <w:ind w:left="1440" w:hanging="360"/>
+      </w:pPr>
+      <w:rPr>
+        <w:rFonts w:ascii="Courier New" w:hAnsi="Courier New" w:hint="default"/>
+        <w:sz w:val="20"/>
+      </w:rPr>
+    </w:lvl>
+    <w:lvl w:ilvl="2" w:tentative="1">
+      <w:start w:val="1"/>
+      <w:numFmt w:val="bullet"/>
+      <w:lvlText w:val=""/>
+      <w:lvlJc w:val="left"/>
+      <w:pPr>
+        <w:tabs>
+          <w:tab w:val="num" w:pos="2160"/>
+        </w:tabs>
+        <w:ind w:left="2160" w:hanging="360"/>
+      </w:pPr>
+      <w:rPr>
+        <w:rFonts w:ascii="Wingdings" w:hAnsi="Wingdings" w:hint="default"/>
+        <w:sz w:val="20"/>
+      </w:rPr>
+    </w:lvl>
+    <w:lvl w:ilvl="3" w:tentative="1">
+      <w:start w:val="1"/>
+      <w:numFmt w:val="bullet"/>
+      <w:lvlText w:val=""/>
+      <w:lvlJc w:val="left"/>
+      <w:pPr>
+        <w:tabs>
+          <w:tab w:val="num" w:pos="2880"/>
+        </w:tabs>
+        <w:ind w:left="2880" w:hanging="360"/>
+      </w:pPr>
+      <w:rPr>
+        <w:rFonts w:ascii="Wingdings" w:hAnsi="Wingdings" w:hint="default"/>
+        <w:sz w:val="20"/>
+      </w:rPr>
+    </w:lvl>
+    <w:lvl w:ilvl="4" w:tentative="1">
+      <w:start w:val="1"/>
+      <w:numFmt w:val="bullet"/>
+      <w:lvlText w:val=""/>
+      <w:lvlJc w:val="left"/>
+      <w:pPr>
+        <w:tabs>
+          <w:tab w:val="num" w:pos="3600"/>
+        </w:tabs>
+        <w:ind w:left="3600" w:hanging="360"/>
+      </w:pPr>
+      <w:rPr>
+        <w:rFonts w:ascii="Wingdings" w:hAnsi="Wingdings" w:hint="default"/>
+        <w:sz w:val="20"/>
+      </w:rPr>
+    </w:lvl>
+    <w:lvl w:ilvl="5" w:tentative="1">
+      <w:start w:val="1"/>
+      <w:numFmt w:val="bullet"/>
+      <w:lvlText w:val=""/>
+      <w:lvlJc w:val="left"/>
+      <w:pPr>
+        <w:tabs>
+          <w:tab w:val="num" w:pos="4320"/>
+        </w:tabs>
+        <w:ind w:left="4320" w:hanging="360"/>
+      </w:pPr>
+      <w:rPr>
+        <w:rFonts w:ascii="Wingdings" w:hAnsi="Wingdings" w:hint="default"/>
+        <w:sz w:val="20"/>
+      </w:rPr>
+    </w:lvl>
+    <w:lvl w:ilvl="6" w:tentative="1">
+      <w:start w:val="1"/>
+      <w:numFmt w:val="bullet"/>
+      <w:lvlText w:val=""/>
+      <w:lvlJc w:val="left"/>
+      <w:pPr>
+        <w:tabs>
+          <w:tab w:val="num" w:pos="5040"/>
+        </w:tabs>
+        <w:ind w:left="5040" w:hanging="360"/>
+      </w:pPr>
+      <w:rPr>
+        <w:rFonts w:ascii="Wingdings" w:hAnsi="Wingdings" w:hint="default"/>
+        <w:sz w:val="20"/>
+      </w:rPr>
+    </w:lvl>
+    <w:lvl w:ilvl="7" w:tentative="1">
+      <w:start w:val="1"/>
+      <w:numFmt w:val="bullet"/>
+      <w:lvlText w:val=""/>
+      <w:lvlJc w:val="left"/>
+      <w:pPr>
+        <w:tabs>
+          <w:tab w:val="num" w:pos="5760"/>
+        </w:tabs>
+        <w:ind w:left="5760" w:hanging="360"/>
+      </w:pPr>
+      <w:rPr>
+        <w:rFonts w:ascii="Wingdings" w:hAnsi="Wingdings" w:hint="default"/>
+        <w:sz w:val="20"/>
+      </w:rPr>
+    </w:lvl>
+    <w:lvl w:ilvl="8" w:tentative="1">
+      <w:start w:val="1"/>
+      <w:numFmt w:val="bullet"/>
+      <w:lvlText w:val=""/>
+      <w:lvlJc w:val="left"/>
+      <w:pPr>
+        <w:tabs>
+          <w:tab w:val="num" w:pos="6480"/>
+        </w:tabs>
+        <w:ind w:left="6480" w:hanging="360"/>
+      </w:pPr>
+      <w:rPr>
+        <w:rFonts w:ascii="Wingdings" w:hAnsi="Wingdings" w:hint="default"/>
+        <w:sz w:val="20"/>
+      </w:rPr>
+    </w:lvl>
+  </w:abstractNum>
+  <w:abstractNum w:abstractNumId="4" w15:restartNumberingAfterBreak="0">
+    <w:nsid w:val="7A1A78C2"/>
+    <w:multiLevelType w:val="multilevel"/>
+    <w:tmpl w:val="0F76924E"/>
+    <w:lvl w:ilvl="0">
+      <w:start w:val="1"/>
+      <w:numFmt w:val="bullet"/>
+      <w:lvlText w:val=""/>
+      <w:lvlJc w:val="left"/>
+      <w:pPr>
+        <w:tabs>
+          <w:tab w:val="num" w:pos="720"/>
+        </w:tabs>
+        <w:ind w:left="720" w:hanging="360"/>
+      </w:pPr>
+      <w:rPr>
+        <w:rFonts w:ascii="Symbol" w:hAnsi="Symbol" w:hint="default"/>
+        <w:sz w:val="20"/>
+      </w:rPr>
+    </w:lvl>
+    <w:lvl w:ilvl="1" w:tentative="1">
+      <w:start w:val="1"/>
+      <w:numFmt w:val="bullet"/>
+      <w:lvlText w:val="o"/>
+      <w:lvlJc w:val="left"/>
+      <w:pPr>
+        <w:tabs>
+          <w:tab w:val="num" w:pos="1440"/>
+        </w:tabs>
+        <w:ind w:left="1440" w:hanging="360"/>
+      </w:pPr>
+      <w:rPr>
+        <w:rFonts w:ascii="Courier New" w:hAnsi="Courier New" w:hint="default"/>
+        <w:sz w:val="20"/>
+      </w:rPr>
+    </w:lvl>
+    <w:lvl w:ilvl="2" w:tentative="1">
+      <w:start w:val="1"/>
+      <w:numFmt w:val="bullet"/>
+      <w:lvlText w:val=""/>
+      <w:lvlJc w:val="left"/>
+      <w:pPr>
+        <w:tabs>
+          <w:tab w:val="num" w:pos="2160"/>
+        </w:tabs>
+        <w:ind w:left="2160" w:hanging="360"/>
+      </w:pPr>
+      <w:rPr>
+        <w:rFonts w:ascii="Wingdings" w:hAnsi="Wingdings" w:hint="default"/>
+        <w:sz w:val="20"/>
+      </w:rPr>
+    </w:lvl>
+    <w:lvl w:ilvl="3" w:tentative="1">
+      <w:start w:val="1"/>
+      <w:numFmt w:val="bullet"/>
+      <w:lvlText w:val=""/>
+      <w:lvlJc w:val="left"/>
+      <w:pPr>
+        <w:tabs>
+          <w:tab w:val="num" w:pos="2880"/>
+        </w:tabs>
+        <w:ind w:left="2880" w:hanging="360"/>
+      </w:pPr>
+      <w:rPr>
+        <w:rFonts w:ascii="Wingdings" w:hAnsi="Wingdings" w:hint="default"/>
+        <w:sz w:val="20"/>
+      </w:rPr>
+    </w:lvl>
+    <w:lvl w:ilvl="4" w:tentative="1">
+      <w:start w:val="1"/>
+      <w:numFmt w:val="bullet"/>
+      <w:lvlText w:val=""/>
+      <w:lvlJc w:val="left"/>
+      <w:pPr>
+        <w:tabs>
+          <w:tab w:val="num" w:pos="3600"/>
+        </w:tabs>
+        <w:ind w:left="3600" w:hanging="360"/>
+      </w:pPr>
+      <w:rPr>
+        <w:rFonts w:ascii="Wingdings" w:hAnsi="Wingdings" w:hint="default"/>
+        <w:sz w:val="20"/>
+      </w:rPr>
+    </w:lvl>
+    <w:lvl w:ilvl="5" w:tentative="1">
+      <w:start w:val="1"/>
+      <w:numFmt w:val="bullet"/>
+      <w:lvlText w:val=""/>
+      <w:lvlJc w:val="left"/>
+      <w:pPr>
+        <w:tabs>
+          <w:tab w:val="num" w:pos="4320"/>
+        </w:tabs>
+        <w:ind w:left="4320" w:hanging="360"/>
+      </w:pPr>
+      <w:rPr>
+        <w:rFonts w:ascii="Wingdings" w:hAnsi="Wingdings" w:hint="default"/>
+        <w:sz w:val="20"/>
+      </w:rPr>
+    </w:lvl>
+    <w:lvl w:ilvl="6" w:tentative="1">
+      <w:start w:val="1"/>
+      <w:numFmt w:val="bullet"/>
+      <w:lvlText w:val=""/>
+      <w:lvlJc w:val="left"/>
+      <w:pPr>
+        <w:tabs>
+          <w:tab w:val="num" w:pos="5040"/>
+        </w:tabs>
+        <w:ind w:left="5040" w:hanging="360"/>
+      </w:pPr>
+      <w:rPr>
+        <w:rFonts w:ascii="Wingdings" w:hAnsi="Wingdings" w:hint="default"/>
+        <w:sz w:val="20"/>
+      </w:rPr>
+    </w:lvl>
+    <w:lvl w:ilvl="7" w:tentative="1">
+      <w:start w:val="1"/>
+      <w:numFmt w:val="bullet"/>
+      <w:lvlText w:val=""/>
+      <w:lvlJc w:val="left"/>
+      <w:pPr>
+        <w:tabs>
+          <w:tab w:val="num" w:pos="5760"/>
+        </w:tabs>
+        <w:ind w:left="5760" w:hanging="360"/>
+      </w:pPr>
+      <w:rPr>
+        <w:rFonts w:ascii="Wingdings" w:hAnsi="Wingdings" w:hint="default"/>
+        <w:sz w:val="20"/>
+      </w:rPr>
+    </w:lvl>
+    <w:lvl w:ilvl="8" w:tentative="1">
+      <w:start w:val="1"/>
+      <w:numFmt w:val="bullet"/>
+      <w:lvlText w:val=""/>
+      <w:lvlJc w:val="left"/>
+      <w:pPr>
+        <w:tabs>
+          <w:tab w:val="num" w:pos="6480"/>
+        </w:tabs>
+        <w:ind w:left="6480" w:hanging="360"/>
+      </w:pPr>
+      <w:rPr>
+        <w:rFonts w:ascii="Wingdings" w:hAnsi="Wingdings" w:hint="default"/>
+        <w:sz w:val="20"/>
+      </w:rPr>
+    </w:lvl>
+  </w:abstractNum>
   <w:num w:numId="1" w16cid:durableId="1116362580">
+    <w:abstractNumId w:val="1"/>
+  </w:num>
+  <w:num w:numId="2" w16cid:durableId="59603331">
+    <w:abstractNumId w:val="3"/>
+  </w:num>
+  <w:num w:numId="3" w16cid:durableId="1197084495">
+    <w:abstractNumId w:val="2"/>
+  </w:num>
+  <w:num w:numId="4" w16cid:durableId="437213512">
+    <w:abstractNumId w:val="4"/>
+  </w:num>
+  <w:num w:numId="5" w16cid:durableId="1121073893">
     <w:abstractNumId w:val="0"/>
   </w:num>
 </w:numbering>
